--- a/references.docx
+++ b/references.docx
@@ -61,15 +61,7 @@
     <w:p/>
     <w:p>
       <w:r>
-        <w:t xml:space="preserve">resizing </w:t>
-      </w:r>
-      <w:proofErr w:type="gramStart"/>
-      <w:r>
-        <w:t>images  -</w:t>
-      </w:r>
-      <w:proofErr w:type="gramEnd"/>
-      <w:r>
-        <w:t xml:space="preserve"> </w:t>
+        <w:t xml:space="preserve">resizing images  - </w:t>
       </w:r>
       <w:hyperlink r:id="rId7" w:history="1">
         <w:r>
@@ -120,18 +112,32 @@
     <w:p/>
     <w:p>
       <w:r>
-        <w:t xml:space="preserve">Spacing between </w:t>
-      </w:r>
-      <w:proofErr w:type="spellStart"/>
-      <w:r>
-        <w:t>divs</w:t>
-      </w:r>
-      <w:proofErr w:type="spellEnd"/>
-      <w:r>
-        <w:t xml:space="preserve"> - </w:t>
-      </w:r>
-      <w:r>
-        <w:t>https://www.sitepoint.com/community/t/quick-question-why-is-there-a-space-gap-between-divs/108269</w:t>
+        <w:t xml:space="preserve">Spacing between divs - </w:t>
+      </w:r>
+      <w:hyperlink r:id="rId10" w:history="1">
+        <w:r>
+          <w:rPr>
+            <w:rStyle w:val="Hyperlink"/>
+          </w:rPr>
+          <w:t>https://www.sitepoint.com/community/t/quick-question-why-is-there-a-space-gap-between-divs/108269</w:t>
+        </w:r>
+      </w:hyperlink>
+    </w:p>
+    <w:p/>
+    <w:p>
+      <w:r>
+        <w:t>Linking github pages -</w:t>
+      </w:r>
+      <w:hyperlink r:id="rId11" w:history="1">
+        <w:r>
+          <w:rPr>
+            <w:rStyle w:val="Hyperlink"/>
+          </w:rPr>
+          <w:t>https://www.w3schools.com/html/html_links.asp</w:t>
+        </w:r>
+      </w:hyperlink>
+      <w:r>
+        <w:t xml:space="preserve"> </w:t>
       </w:r>
     </w:p>
     <w:p/>
@@ -143,7 +149,7 @@
     </w:p>
     <w:p/>
     <w:p>
-      <w:hyperlink r:id="rId10" w:history="1">
+      <w:hyperlink r:id="rId12" w:history="1">
         <w:r>
           <w:rPr>
             <w:rStyle w:val="Hyperlink"/>
